--- a/Topic 1/Activity Guide 1 part 4.docx
+++ b/Topic 1/Activity Guide 1 part 4.docx
@@ -57,10 +57,7 @@
         <w:jc w:val="center"/>
       </w:pPr>
       <w:r>
-        <w:t xml:space="preserve">Activity Guide 1 : Part </w:t>
-      </w:r>
-      <w:r>
-        <w:t>4</w:t>
+        <w:t>Activity Guide 1 : Part 4</w:t>
       </w:r>
     </w:p>
     <w:p>
@@ -166,6 +163,47 @@
     <w:p>
       <w:pPr>
         <w:pStyle w:val="ListParagraph"/>
+        <w:spacing w:before="0" w:after="120" w:line="240" w:lineRule="auto"/>
+        <w:ind w:left="360"/>
+        <w:contextualSpacing w:val="0"/>
+        <w:rPr>
+          <w:rFonts w:ascii="Times New Roman" w:hAnsi="Times New Roman"/>
+          <w:bCs/>
+          <w:sz w:val="24"/>
+          <w:szCs w:val="24"/>
+        </w:rPr>
+      </w:pPr>
+      <w:r>
+        <w:rPr>
+          <w:rFonts w:ascii="Times New Roman" w:hAnsi="Times New Roman"/>
+          <w:bCs/>
+          <w:sz w:val="24"/>
+          <w:szCs w:val="24"/>
+        </w:rPr>
+        <w:t>A te</w:t>
+      </w:r>
+      <w:r>
+        <w:rPr>
+          <w:rFonts w:ascii="Times New Roman" w:hAnsi="Times New Roman"/>
+          <w:bCs/>
+          <w:sz w:val="24"/>
+          <w:szCs w:val="24"/>
+        </w:rPr>
+        <w:t>chnique that uses Google Search and other Google applications to find security holes</w:t>
+      </w:r>
+      <w:r>
+        <w:rPr>
+          <w:rFonts w:ascii="Times New Roman" w:hAnsi="Times New Roman"/>
+          <w:bCs/>
+          <w:sz w:val="24"/>
+          <w:szCs w:val="24"/>
+        </w:rPr>
+        <w:t xml:space="preserve"> in the configuration and code that websites are using.</w:t>
+      </w:r>
+    </w:p>
+    <w:p>
+      <w:pPr>
+        <w:pStyle w:val="ListParagraph"/>
         <w:numPr>
           <w:ilvl w:val="0"/>
           <w:numId w:val="1"/>
@@ -210,6 +248,89 @@
     <w:p>
       <w:pPr>
         <w:pStyle w:val="ListParagraph"/>
+        <w:spacing w:before="0" w:after="120" w:line="240" w:lineRule="auto"/>
+        <w:ind w:left="360"/>
+        <w:contextualSpacing w:val="0"/>
+        <w:rPr>
+          <w:rFonts w:ascii="Times New Roman" w:hAnsi="Times New Roman"/>
+          <w:bCs/>
+          <w:sz w:val="24"/>
+          <w:szCs w:val="24"/>
+        </w:rPr>
+      </w:pPr>
+      <w:r>
+        <w:rPr>
+          <w:rFonts w:ascii="Times New Roman" w:hAnsi="Times New Roman"/>
+          <w:bCs/>
+          <w:sz w:val="24"/>
+          <w:szCs w:val="24"/>
+        </w:rPr>
+        <w:t xml:space="preserve">There are a plethora of instances concerning Google hacking and their jail </w:t>
+      </w:r>
+      <w:proofErr w:type="gramStart"/>
+      <w:r>
+        <w:rPr>
+          <w:rFonts w:ascii="Times New Roman" w:hAnsi="Times New Roman"/>
+          <w:bCs/>
+          <w:sz w:val="24"/>
+          <w:szCs w:val="24"/>
+        </w:rPr>
+        <w:t>times</w:t>
+      </w:r>
+      <w:proofErr w:type="gramEnd"/>
+      <w:r>
+        <w:rPr>
+          <w:rFonts w:ascii="Times New Roman" w:hAnsi="Times New Roman"/>
+          <w:bCs/>
+          <w:sz w:val="24"/>
+          <w:szCs w:val="24"/>
+        </w:rPr>
+        <w:t xml:space="preserve">. It ranged from 1 year to up to 20 depending on the </w:t>
+      </w:r>
+      <w:proofErr w:type="gramStart"/>
+      <w:r>
+        <w:rPr>
+          <w:rFonts w:ascii="Times New Roman" w:hAnsi="Times New Roman"/>
+          <w:bCs/>
+          <w:sz w:val="24"/>
+          <w:szCs w:val="24"/>
+        </w:rPr>
+        <w:t>amount</w:t>
+      </w:r>
+      <w:proofErr w:type="gramEnd"/>
+      <w:r>
+        <w:rPr>
+          <w:rFonts w:ascii="Times New Roman" w:hAnsi="Times New Roman"/>
+          <w:bCs/>
+          <w:sz w:val="24"/>
+          <w:szCs w:val="24"/>
+        </w:rPr>
+        <w:t xml:space="preserve"> of </w:t>
+      </w:r>
+      <w:proofErr w:type="gramStart"/>
+      <w:r>
+        <w:rPr>
+          <w:rFonts w:ascii="Times New Roman" w:hAnsi="Times New Roman"/>
+          <w:bCs/>
+          <w:sz w:val="24"/>
+          <w:szCs w:val="24"/>
+        </w:rPr>
+        <w:t>damages</w:t>
+      </w:r>
+      <w:proofErr w:type="gramEnd"/>
+      <w:r>
+        <w:rPr>
+          <w:rFonts w:ascii="Times New Roman" w:hAnsi="Times New Roman"/>
+          <w:bCs/>
+          <w:sz w:val="24"/>
+          <w:szCs w:val="24"/>
+        </w:rPr>
+        <w:t>.</w:t>
+      </w:r>
+    </w:p>
+    <w:p>
+      <w:pPr>
+        <w:pStyle w:val="ListParagraph"/>
         <w:numPr>
           <w:ilvl w:val="0"/>
           <w:numId w:val="1"/>
@@ -256,6 +377,79 @@
     <w:p>
       <w:pPr>
         <w:pStyle w:val="ListParagraph"/>
+        <w:spacing w:before="0" w:after="120" w:line="240" w:lineRule="auto"/>
+        <w:ind w:left="360"/>
+        <w:contextualSpacing w:val="0"/>
+        <w:rPr>
+          <w:rFonts w:ascii="Times New Roman" w:hAnsi="Times New Roman"/>
+          <w:bCs/>
+          <w:sz w:val="24"/>
+          <w:szCs w:val="24"/>
+        </w:rPr>
+      </w:pPr>
+      <w:r>
+        <w:rPr>
+          <w:rFonts w:ascii="Times New Roman" w:hAnsi="Times New Roman"/>
+          <w:bCs/>
+          <w:noProof/>
+          <w:sz w:val="24"/>
+          <w:szCs w:val="24"/>
+        </w:rPr>
+        <w:lastRenderedPageBreak/>
+        <w:drawing>
+          <wp:inline distT="0" distB="0" distL="0" distR="0" wp14:anchorId="4C916608" wp14:editId="53962946">
+            <wp:extent cx="5943600" cy="7362825"/>
+            <wp:effectExtent l="0" t="0" r="0" b="9525"/>
+            <wp:docPr id="1154983068" name="Picture 1" descr="A screenshot of a computer&#10;&#10;Description automatically generated"/>
+            <wp:cNvGraphicFramePr>
+              <a:graphicFrameLocks xmlns:a="http://schemas.openxmlformats.org/drawingml/2006/main" noChangeAspect="1"/>
+            </wp:cNvGraphicFramePr>
+            <a:graphic xmlns:a="http://schemas.openxmlformats.org/drawingml/2006/main">
+              <a:graphicData uri="http://schemas.openxmlformats.org/drawingml/2006/picture">
+                <pic:pic xmlns:pic="http://schemas.openxmlformats.org/drawingml/2006/picture">
+                  <pic:nvPicPr>
+                    <pic:cNvPr id="1154983068" name="Picture 1" descr="A screenshot of a computer&#10;&#10;Description automatically generated"/>
+                    <pic:cNvPicPr/>
+                  </pic:nvPicPr>
+                  <pic:blipFill>
+                    <a:blip r:embed="rId5"/>
+                    <a:stretch>
+                      <a:fillRect/>
+                    </a:stretch>
+                  </pic:blipFill>
+                  <pic:spPr>
+                    <a:xfrm>
+                      <a:off x="0" y="0"/>
+                      <a:ext cx="5943600" cy="7362825"/>
+                    </a:xfrm>
+                    <a:prstGeom prst="rect">
+                      <a:avLst/>
+                    </a:prstGeom>
+                  </pic:spPr>
+                </pic:pic>
+              </a:graphicData>
+            </a:graphic>
+          </wp:inline>
+        </w:drawing>
+      </w:r>
+    </w:p>
+    <w:p>
+      <w:pPr>
+        <w:pStyle w:val="ListParagraph"/>
+        <w:spacing w:before="0" w:after="120" w:line="240" w:lineRule="auto"/>
+        <w:ind w:left="360"/>
+        <w:contextualSpacing w:val="0"/>
+        <w:rPr>
+          <w:rFonts w:ascii="Times New Roman" w:hAnsi="Times New Roman"/>
+          <w:bCs/>
+          <w:sz w:val="24"/>
+          <w:szCs w:val="24"/>
+        </w:rPr>
+      </w:pPr>
+    </w:p>
+    <w:p>
+      <w:pPr>
+        <w:pStyle w:val="ListParagraph"/>
         <w:numPr>
           <w:ilvl w:val="0"/>
           <w:numId w:val="1"/>
@@ -300,6 +494,133 @@
     <w:p>
       <w:pPr>
         <w:pStyle w:val="ListParagraph"/>
+        <w:rPr>
+          <w:rFonts w:ascii="Times New Roman" w:hAnsi="Times New Roman"/>
+          <w:bCs/>
+          <w:sz w:val="24"/>
+          <w:szCs w:val="24"/>
+        </w:rPr>
+      </w:pPr>
+    </w:p>
+    <w:p>
+      <w:pPr>
+        <w:pStyle w:val="ListParagraph"/>
+        <w:spacing w:before="0" w:after="120" w:line="240" w:lineRule="auto"/>
+        <w:ind w:left="360"/>
+        <w:contextualSpacing w:val="0"/>
+        <w:rPr>
+          <w:rFonts w:ascii="Times New Roman" w:hAnsi="Times New Roman"/>
+          <w:bCs/>
+          <w:sz w:val="24"/>
+          <w:szCs w:val="24"/>
+        </w:rPr>
+      </w:pPr>
+      <w:r>
+        <w:rPr>
+          <w:rFonts w:ascii="Times New Roman" w:hAnsi="Times New Roman"/>
+          <w:bCs/>
+          <w:noProof/>
+          <w:sz w:val="24"/>
+          <w:szCs w:val="24"/>
+        </w:rPr>
+        <w:drawing>
+          <wp:inline distT="0" distB="0" distL="0" distR="0" wp14:anchorId="41344276" wp14:editId="6082A844">
+            <wp:extent cx="5943600" cy="3143885"/>
+            <wp:effectExtent l="0" t="0" r="0" b="0"/>
+            <wp:docPr id="399329911" name="Picture 1"/>
+            <wp:cNvGraphicFramePr>
+              <a:graphicFrameLocks xmlns:a="http://schemas.openxmlformats.org/drawingml/2006/main" noChangeAspect="1"/>
+            </wp:cNvGraphicFramePr>
+            <a:graphic xmlns:a="http://schemas.openxmlformats.org/drawingml/2006/main">
+              <a:graphicData uri="http://schemas.openxmlformats.org/drawingml/2006/picture">
+                <pic:pic xmlns:pic="http://schemas.openxmlformats.org/drawingml/2006/picture">
+                  <pic:nvPicPr>
+                    <pic:cNvPr id="399329911" name=""/>
+                    <pic:cNvPicPr/>
+                  </pic:nvPicPr>
+                  <pic:blipFill>
+                    <a:blip r:embed="rId6"/>
+                    <a:stretch>
+                      <a:fillRect/>
+                    </a:stretch>
+                  </pic:blipFill>
+                  <pic:spPr>
+                    <a:xfrm>
+                      <a:off x="0" y="0"/>
+                      <a:ext cx="5943600" cy="3143885"/>
+                    </a:xfrm>
+                    <a:prstGeom prst="rect">
+                      <a:avLst/>
+                    </a:prstGeom>
+                  </pic:spPr>
+                </pic:pic>
+              </a:graphicData>
+            </a:graphic>
+          </wp:inline>
+        </w:drawing>
+      </w:r>
+    </w:p>
+    <w:p>
+      <w:pPr>
+        <w:pStyle w:val="ListParagraph"/>
+        <w:spacing w:before="0" w:after="120" w:line="240" w:lineRule="auto"/>
+        <w:ind w:left="360"/>
+        <w:contextualSpacing w:val="0"/>
+        <w:rPr>
+          <w:rFonts w:ascii="Times New Roman" w:hAnsi="Times New Roman"/>
+          <w:bCs/>
+          <w:sz w:val="24"/>
+          <w:szCs w:val="24"/>
+        </w:rPr>
+      </w:pPr>
+      <w:r>
+        <w:rPr>
+          <w:rFonts w:ascii="Times New Roman" w:hAnsi="Times New Roman"/>
+          <w:bCs/>
+          <w:noProof/>
+          <w:sz w:val="24"/>
+          <w:szCs w:val="24"/>
+        </w:rPr>
+        <w:drawing>
+          <wp:inline distT="0" distB="0" distL="0" distR="0" wp14:anchorId="0153AC6F" wp14:editId="5D5B69F4">
+            <wp:extent cx="5943600" cy="3903345"/>
+            <wp:effectExtent l="0" t="0" r="0" b="1905"/>
+            <wp:docPr id="790486837" name="Picture 1" descr="A screenshot of a computer program&#10;&#10;Description automatically generated"/>
+            <wp:cNvGraphicFramePr>
+              <a:graphicFrameLocks xmlns:a="http://schemas.openxmlformats.org/drawingml/2006/main" noChangeAspect="1"/>
+            </wp:cNvGraphicFramePr>
+            <a:graphic xmlns:a="http://schemas.openxmlformats.org/drawingml/2006/main">
+              <a:graphicData uri="http://schemas.openxmlformats.org/drawingml/2006/picture">
+                <pic:pic xmlns:pic="http://schemas.openxmlformats.org/drawingml/2006/picture">
+                  <pic:nvPicPr>
+                    <pic:cNvPr id="790486837" name="Picture 1" descr="A screenshot of a computer program&#10;&#10;Description automatically generated"/>
+                    <pic:cNvPicPr/>
+                  </pic:nvPicPr>
+                  <pic:blipFill>
+                    <a:blip r:embed="rId7"/>
+                    <a:stretch>
+                      <a:fillRect/>
+                    </a:stretch>
+                  </pic:blipFill>
+                  <pic:spPr>
+                    <a:xfrm>
+                      <a:off x="0" y="0"/>
+                      <a:ext cx="5943600" cy="3903345"/>
+                    </a:xfrm>
+                    <a:prstGeom prst="rect">
+                      <a:avLst/>
+                    </a:prstGeom>
+                  </pic:spPr>
+                </pic:pic>
+              </a:graphicData>
+            </a:graphic>
+          </wp:inline>
+        </w:drawing>
+      </w:r>
+    </w:p>
+    <w:p>
+      <w:pPr>
+        <w:pStyle w:val="ListParagraph"/>
         <w:numPr>
           <w:ilvl w:val="0"/>
           <w:numId w:val="1"/>
@@ -344,6 +665,47 @@
     <w:p>
       <w:pPr>
         <w:pStyle w:val="ListParagraph"/>
+        <w:spacing w:before="0" w:after="120" w:line="240" w:lineRule="auto"/>
+        <w:ind w:left="360"/>
+        <w:contextualSpacing w:val="0"/>
+        <w:rPr>
+          <w:rFonts w:ascii="Times New Roman" w:hAnsi="Times New Roman"/>
+          <w:bCs/>
+          <w:sz w:val="24"/>
+          <w:szCs w:val="24"/>
+        </w:rPr>
+      </w:pPr>
+      <w:r>
+        <w:rPr>
+          <w:rFonts w:ascii="Times New Roman" w:hAnsi="Times New Roman"/>
+          <w:bCs/>
+          <w:sz w:val="24"/>
+          <w:szCs w:val="24"/>
+        </w:rPr>
+        <w:t xml:space="preserve">Using the console site tool, </w:t>
+      </w:r>
+      <w:r>
+        <w:rPr>
+          <w:rFonts w:ascii="Times New Roman" w:hAnsi="Times New Roman"/>
+          <w:bCs/>
+          <w:sz w:val="24"/>
+          <w:szCs w:val="24"/>
+        </w:rPr>
+        <w:t>URL must be in search console property that you own, open the removals tool, select temporary removals tab, click new request</w:t>
+      </w:r>
+      <w:r>
+        <w:rPr>
+          <w:rFonts w:ascii="Times New Roman" w:hAnsi="Times New Roman"/>
+          <w:bCs/>
+          <w:sz w:val="24"/>
+          <w:szCs w:val="24"/>
+        </w:rPr>
+        <w:t>, select either temporarily remove URL or clear cached URL then click next to complete the process.</w:t>
+      </w:r>
+    </w:p>
+    <w:p>
+      <w:pPr>
+        <w:pStyle w:val="ListParagraph"/>
         <w:numPr>
           <w:ilvl w:val="0"/>
           <w:numId w:val="1"/>
@@ -364,6 +726,7 @@
           <w:sz w:val="24"/>
           <w:szCs w:val="24"/>
         </w:rPr>
+        <w:lastRenderedPageBreak/>
         <w:t xml:space="preserve">What advice does Google provide for permanent removal </w:t>
       </w:r>
       <w:r>
@@ -383,6 +746,96 @@
           <w:szCs w:val="24"/>
         </w:rPr>
         <w:t xml:space="preserve"> search results?</w:t>
+      </w:r>
+    </w:p>
+    <w:p>
+      <w:pPr>
+        <w:pStyle w:val="ListParagraph"/>
+        <w:spacing w:before="0" w:after="120" w:line="240" w:lineRule="auto"/>
+        <w:ind w:left="360"/>
+        <w:contextualSpacing w:val="0"/>
+        <w:rPr>
+          <w:rFonts w:ascii="Times New Roman" w:hAnsi="Times New Roman"/>
+          <w:bCs/>
+          <w:sz w:val="24"/>
+          <w:szCs w:val="24"/>
+        </w:rPr>
+      </w:pPr>
+      <w:r>
+        <w:rPr>
+          <w:rFonts w:ascii="Times New Roman" w:hAnsi="Times New Roman"/>
+          <w:bCs/>
+          <w:sz w:val="24"/>
+          <w:szCs w:val="24"/>
+        </w:rPr>
+        <w:t>There is not currently a way to perman</w:t>
+      </w:r>
+      <w:r>
+        <w:rPr>
+          <w:rFonts w:ascii="Times New Roman" w:hAnsi="Times New Roman"/>
+          <w:bCs/>
+          <w:sz w:val="24"/>
+          <w:szCs w:val="24"/>
+        </w:rPr>
+        <w:t>ently remove an URL from google search results. Google advises that you remove or update content on your site to return status 404, block access to the content using a pass</w:t>
+      </w:r>
+      <w:r>
+        <w:rPr>
+          <w:rFonts w:ascii="Times New Roman" w:hAnsi="Times New Roman"/>
+          <w:bCs/>
+          <w:sz w:val="24"/>
+          <w:szCs w:val="24"/>
+        </w:rPr>
+        <w:t xml:space="preserve">word or indicate that the page should not be </w:t>
+      </w:r>
+      <w:proofErr w:type="gramStart"/>
+      <w:r>
+        <w:rPr>
+          <w:rFonts w:ascii="Times New Roman" w:hAnsi="Times New Roman"/>
+          <w:bCs/>
+          <w:sz w:val="24"/>
+          <w:szCs w:val="24"/>
+        </w:rPr>
+        <w:t>indexes</w:t>
+      </w:r>
+      <w:proofErr w:type="gramEnd"/>
+      <w:r>
+        <w:rPr>
+          <w:rFonts w:ascii="Times New Roman" w:hAnsi="Times New Roman"/>
+          <w:bCs/>
+          <w:sz w:val="24"/>
+          <w:szCs w:val="24"/>
+        </w:rPr>
+        <w:t xml:space="preserve"> using the </w:t>
+      </w:r>
+      <w:proofErr w:type="spellStart"/>
+      <w:r>
+        <w:rPr>
+          <w:rFonts w:ascii="Times New Roman" w:hAnsi="Times New Roman"/>
+          <w:bCs/>
+          <w:sz w:val="24"/>
+          <w:szCs w:val="24"/>
+        </w:rPr>
+        <w:t>noindex</w:t>
+      </w:r>
+      <w:proofErr w:type="spellEnd"/>
+      <w:r>
+        <w:rPr>
+          <w:rFonts w:ascii="Times New Roman" w:hAnsi="Times New Roman"/>
+          <w:bCs/>
+          <w:sz w:val="24"/>
+          <w:szCs w:val="24"/>
+        </w:rPr>
+        <w:t xml:space="preserve"> meta tag</w:t>
+      </w:r>
+      <w:r>
+        <w:rPr>
+          <w:rFonts w:ascii="Times New Roman" w:hAnsi="Times New Roman"/>
+          <w:bCs/>
+          <w:sz w:val="24"/>
+          <w:szCs w:val="24"/>
+        </w:rPr>
+        <w:t xml:space="preserve"> (less secure).</w:t>
       </w:r>
     </w:p>
     <w:p>
@@ -464,6 +917,77 @@
           <w:szCs w:val="24"/>
         </w:rPr>
         <w:t xml:space="preserve"> Law that directly addresses the issue of unauthorized access to a computer system. How does the CFAA relate to information obtained by a Google Dork search?</w:t>
+      </w:r>
+    </w:p>
+    <w:p>
+      <w:pPr>
+        <w:pStyle w:val="ListParagraph"/>
+        <w:spacing w:before="0" w:after="120" w:line="240" w:lineRule="auto"/>
+        <w:ind w:left="360"/>
+        <w:contextualSpacing w:val="0"/>
+      </w:pPr>
+      <w:r>
+        <w:rPr>
+          <w:rFonts w:ascii="Times New Roman" w:hAnsi="Times New Roman"/>
+          <w:bCs/>
+          <w:sz w:val="24"/>
+          <w:szCs w:val="24"/>
+        </w:rPr>
+        <w:t xml:space="preserve">Under the language of CFAA, Google Dorking would not be considered hacking. </w:t>
+      </w:r>
+      <w:r>
+        <w:rPr>
+          <w:rFonts w:ascii="Times New Roman" w:hAnsi="Times New Roman"/>
+          <w:bCs/>
+          <w:sz w:val="24"/>
+          <w:szCs w:val="24"/>
+        </w:rPr>
+        <w:t xml:space="preserve">Whether it is treated as to be legal in court is a question that </w:t>
+      </w:r>
+      <w:proofErr w:type="gramStart"/>
+      <w:r>
+        <w:rPr>
+          <w:rFonts w:ascii="Times New Roman" w:hAnsi="Times New Roman"/>
+          <w:bCs/>
+          <w:sz w:val="24"/>
+          <w:szCs w:val="24"/>
+        </w:rPr>
+        <w:t>still remains</w:t>
+      </w:r>
+      <w:proofErr w:type="gramEnd"/>
+      <w:r>
+        <w:rPr>
+          <w:rFonts w:ascii="Times New Roman" w:hAnsi="Times New Roman"/>
+          <w:bCs/>
+          <w:sz w:val="24"/>
+          <w:szCs w:val="24"/>
+        </w:rPr>
+        <w:t>.</w:t>
+      </w:r>
+      <w:r>
+        <w:rPr>
+          <w:rFonts w:ascii="Times New Roman" w:hAnsi="Times New Roman"/>
+          <w:bCs/>
+          <w:sz w:val="24"/>
+          <w:szCs w:val="24"/>
+        </w:rPr>
+        <w:t xml:space="preserve"> </w:t>
+      </w:r>
+      <w:r>
+        <w:rPr>
+          <w:rFonts w:ascii="Times New Roman" w:hAnsi="Times New Roman"/>
+          <w:sz w:val="24"/>
+          <w:szCs w:val="24"/>
+        </w:rPr>
+        <w:t>“Although it may seem intimidating, Google Dorking is not an illegal activity. ”</w:t>
+      </w:r>
+      <w:r>
+        <w:rPr>
+          <w:rFonts w:ascii="Times New Roman" w:hAnsi="Times New Roman"/>
+          <w:sz w:val="24"/>
+          <w:szCs w:val="24"/>
+        </w:rPr>
+        <w:t xml:space="preserve"> Per the CFAA, access to publicly available information is perfectly legal.</w:t>
       </w:r>
     </w:p>
     <w:p>

--- a/Topic 1/Activity Guide 1 part 4.docx
+++ b/Topic 1/Activity Guide 1 part 4.docx
@@ -446,6 +446,35 @@
           <w:szCs w:val="24"/>
         </w:rPr>
       </w:pPr>
+      <w:r>
+        <w:rPr>
+          <w:rFonts w:ascii="Times New Roman" w:hAnsi="Times New Roman"/>
+          <w:bCs/>
+          <w:sz w:val="24"/>
+          <w:szCs w:val="24"/>
+        </w:rPr>
+        <w:t xml:space="preserve">I found these Dorking and came from a government directory. I am not too sure that these are </w:t>
+      </w:r>
+      <w:proofErr w:type="gramStart"/>
+      <w:r>
+        <w:rPr>
+          <w:rFonts w:ascii="Times New Roman" w:hAnsi="Times New Roman"/>
+          <w:bCs/>
+          <w:sz w:val="24"/>
+          <w:szCs w:val="24"/>
+        </w:rPr>
+        <w:t>public</w:t>
+      </w:r>
+      <w:proofErr w:type="gramEnd"/>
+      <w:r>
+        <w:rPr>
+          <w:rFonts w:ascii="Times New Roman" w:hAnsi="Times New Roman"/>
+          <w:bCs/>
+          <w:sz w:val="24"/>
+          <w:szCs w:val="24"/>
+        </w:rPr>
+        <w:t xml:space="preserve"> rather more of internal department due to them being top secret at one time. </w:t>
+      </w:r>
     </w:p>
     <w:p>
       <w:pPr>
@@ -621,6 +650,29 @@
     <w:p>
       <w:pPr>
         <w:pStyle w:val="ListParagraph"/>
+        <w:spacing w:before="0" w:after="120" w:line="240" w:lineRule="auto"/>
+        <w:ind w:left="360"/>
+        <w:contextualSpacing w:val="0"/>
+        <w:rPr>
+          <w:rFonts w:ascii="Times New Roman" w:hAnsi="Times New Roman"/>
+          <w:bCs/>
+          <w:sz w:val="24"/>
+          <w:szCs w:val="24"/>
+        </w:rPr>
+      </w:pPr>
+      <w:r>
+        <w:rPr>
+          <w:rFonts w:ascii="Times New Roman" w:hAnsi="Times New Roman"/>
+          <w:bCs/>
+          <w:sz w:val="24"/>
+          <w:szCs w:val="24"/>
+        </w:rPr>
+        <w:t>The most vulnerable information that could have been grabbed is the customers’ information. This includes name, address, and bank account information.</w:t>
+      </w:r>
+    </w:p>
+    <w:p>
+      <w:pPr>
+        <w:pStyle w:val="ListParagraph"/>
         <w:numPr>
           <w:ilvl w:val="0"/>
           <w:numId w:val="1"/>
@@ -682,6 +734,7 @@
           <w:sz w:val="24"/>
           <w:szCs w:val="24"/>
         </w:rPr>
+        <w:lastRenderedPageBreak/>
         <w:t xml:space="preserve">Using the console site tool, </w:t>
       </w:r>
       <w:r>
@@ -726,7 +779,6 @@
           <w:sz w:val="24"/>
           <w:szCs w:val="24"/>
         </w:rPr>
-        <w:lastRenderedPageBreak/>
         <w:t xml:space="preserve">What advice does Google provide for permanent removal </w:t>
       </w:r>
       <w:r>
@@ -942,27 +994,7 @@
           <w:sz w:val="24"/>
           <w:szCs w:val="24"/>
         </w:rPr>
-        <w:t xml:space="preserve">Whether it is treated as to be legal in court is a question that </w:t>
-      </w:r>
-      <w:proofErr w:type="gramStart"/>
-      <w:r>
-        <w:rPr>
-          <w:rFonts w:ascii="Times New Roman" w:hAnsi="Times New Roman"/>
-          <w:bCs/>
-          <w:sz w:val="24"/>
-          <w:szCs w:val="24"/>
-        </w:rPr>
-        <w:t>still remains</w:t>
-      </w:r>
-      <w:proofErr w:type="gramEnd"/>
-      <w:r>
-        <w:rPr>
-          <w:rFonts w:ascii="Times New Roman" w:hAnsi="Times New Roman"/>
-          <w:bCs/>
-          <w:sz w:val="24"/>
-          <w:szCs w:val="24"/>
-        </w:rPr>
-        <w:t>.</w:t>
+        <w:t>Whether it is treated as to be legal in court is a question that still remains.</w:t>
       </w:r>
       <w:r>
         <w:rPr>
@@ -1041,6 +1073,50 @@
         </w:rPr>
         <w:t>Make sure to utilize appropriate industry terminology.</w:t>
       </w:r>
+    </w:p>
+    <w:p>
+      <w:pPr>
+        <w:spacing w:after="120"/>
+        <w:rPr>
+          <w:bCs/>
+          <w:szCs w:val="24"/>
+        </w:rPr>
+      </w:pPr>
+    </w:p>
+    <w:p>
+      <w:pPr>
+        <w:spacing w:after="120"/>
+        <w:rPr>
+          <w:bCs/>
+          <w:szCs w:val="24"/>
+        </w:rPr>
+      </w:pPr>
+      <w:r>
+        <w:rPr>
+          <w:bCs/>
+          <w:szCs w:val="24"/>
+        </w:rPr>
+        <w:t>References:</w:t>
+      </w:r>
+    </w:p>
+    <w:p>
+      <w:r>
+        <w:t>“Brooklyn Law School - Student’s Law Journal Article Examines Legal Issues of “Google Dorking.”” Www.brooklaw.edu, www.brooklaw.edu/News-and-Events/News/2023/03/Students-Law-Journal-Article-Examines-Legal-Issues-of-Google-Dorking. Accessed 17 Dec. 2023.</w:t>
+      </w:r>
+    </w:p>
+    <w:p>
+      <w:r>
+        <w:t>“What Is Google Dorking/Hacking | Techniques &amp; Examples | Imperva.” Learning Center, www.imperva.com/learn/application-security/google-dorking-hacking/.</w:t>
+      </w:r>
+    </w:p>
+    <w:p>
+      <w:pPr>
+        <w:spacing w:after="120"/>
+        <w:rPr>
+          <w:bCs/>
+          <w:szCs w:val="24"/>
+        </w:rPr>
+      </w:pPr>
     </w:p>
     <w:sectPr>
       <w:pgSz w:w="12240" w:h="15840"/>
@@ -1600,6 +1676,21 @@
       <w:sz w:val="22"/>
     </w:rPr>
   </w:style>
+  <w:style w:type="paragraph" w:styleId="NormalWeb">
+    <w:name w:val="Normal (Web)"/>
+    <w:basedOn w:val="Normal"/>
+    <w:uiPriority w:val="99"/>
+    <w:semiHidden/>
+    <w:unhideWhenUsed/>
+    <w:rsid w:val="00002D76"/>
+    <w:pPr>
+      <w:spacing w:before="100" w:beforeAutospacing="1" w:after="100" w:afterAutospacing="1"/>
+    </w:pPr>
+    <w:rPr>
+      <w:rFonts w:eastAsia="Times New Roman"/>
+      <w:szCs w:val="24"/>
+    </w:rPr>
+  </w:style>
 </w:styles>
 </file>
 
